--- a/{项目名称}电缆销售合同模板.docx
+++ b/{项目名称}电缆销售合同模板.docx
@@ -460,6 +460,16 @@
           <w:szCs w:val="28"/>
           <w:u w:val="single"/>
         </w:rPr>
+        <w:t>销售</w:t>
+      </w:r>
+      <w:r>
+        <w:rPr>
+          <w:rFonts w:ascii="黑体" w:eastAsia="黑体" w:hAnsi="宋体" w:hint="eastAsia"/>
+          <w:color w:val="FF0000"/>
+          <w:sz w:val="28"/>
+          <w:szCs w:val="28"/>
+          <w:u w:val="single"/>
+        </w:rPr>
         <w:t>年</w:t>
       </w:r>
       <w:r>
@@ -498,6 +508,16 @@
           <w:szCs w:val="28"/>
           <w:u w:val="single"/>
         </w:rPr>
+        <w:t>销售</w:t>
+      </w:r>
+      <w:r>
+        <w:rPr>
+          <w:rFonts w:ascii="黑体" w:eastAsia="黑体" w:hAnsi="宋体" w:hint="eastAsia"/>
+          <w:color w:val="FF0000"/>
+          <w:sz w:val="28"/>
+          <w:szCs w:val="28"/>
+          <w:u w:val="single"/>
+        </w:rPr>
         <w:t>月</w:t>
       </w:r>
       <w:r>
@@ -536,6 +556,16 @@
           <w:szCs w:val="28"/>
           <w:u w:val="single"/>
         </w:rPr>
+        <w:t>销售</w:t>
+      </w:r>
+      <w:r>
+        <w:rPr>
+          <w:rFonts w:ascii="黑体" w:eastAsia="黑体" w:hAnsi="宋体" w:hint="eastAsia"/>
+          <w:color w:val="FF0000"/>
+          <w:sz w:val="28"/>
+          <w:szCs w:val="28"/>
+          <w:u w:val="single"/>
+        </w:rPr>
         <w:t>日</w:t>
       </w:r>
       <w:r>
@@ -887,7 +917,25 @@
           <w:sz w:val="24"/>
           <w:u w:val="single"/>
         </w:rPr>
-        <w:t>{大写</w:t>
+        <w:t>{</w:t>
+      </w:r>
+      <w:r>
+        <w:rPr>
+          <w:rFonts w:ascii="宋体" w:hAnsi="宋体" w:hint="eastAsia"/>
+          <w:color w:val="FF0000"/>
+          <w:sz w:val="24"/>
+          <w:u w:val="single"/>
+        </w:rPr>
+        <w:t>销售</w:t>
+      </w:r>
+      <w:r>
+        <w:rPr>
+          <w:rFonts w:ascii="宋体" w:hAnsi="宋体" w:hint="eastAsia"/>
+          <w:color w:val="FF0000"/>
+          <w:sz w:val="24"/>
+          <w:u w:val="single"/>
+        </w:rPr>
+        <w:t>大写</w:t>
       </w:r>
       <w:r>
         <w:rPr>
@@ -923,6 +971,15 @@
           <w:u w:val="single"/>
         </w:rPr>
         <w:t>{</w:t>
+      </w:r>
+      <w:r>
+        <w:rPr>
+          <w:rFonts w:ascii="宋体" w:hAnsi="宋体" w:hint="eastAsia"/>
+          <w:color w:val="FF0000"/>
+          <w:sz w:val="24"/>
+          <w:u w:val="single"/>
+        </w:rPr>
+        <w:t>销售</w:t>
       </w:r>
       <w:r>
         <w:rPr>
@@ -1116,17 +1173,7 @@
           <w:color w:val="000000"/>
           <w:sz w:val="24"/>
         </w:rPr>
-        <w:t>本合同项下货物</w:t>
-      </w:r>
-      <w:bookmarkStart w:id="0" w:name="_GoBack"/>
-      <w:bookmarkEnd w:id="0"/>
-      <w:r>
-        <w:rPr>
-          <w:rFonts w:ascii="宋体" w:hAnsi="宋体" w:hint="eastAsia"/>
-          <w:color w:val="000000"/>
-          <w:sz w:val="24"/>
-        </w:rPr>
-        <w:t>按乙方供货令或开工令的要求分批交付。</w:t>
+        <w:t>本合同项下货物按乙方供货令或开工令的要求分批交付。</w:t>
       </w:r>
     </w:p>
     <w:p>
@@ -2769,7 +2816,29 @@
           <w:sz w:val="24"/>
           <w:u w:val="single"/>
         </w:rPr>
-        <w:t>年}</w:t>
+        <w:t>销售</w:t>
+      </w:r>
+      <w:bookmarkStart w:id="0" w:name="_GoBack"/>
+      <w:r>
+        <w:rPr>
+          <w:rFonts w:ascii="宋体" w:hAnsi="宋体" w:cs="宋体" w:hint="eastAsia"/>
+          <w:color w:val="FF0000"/>
+          <w:kern w:val="0"/>
+          <w:sz w:val="24"/>
+          <w:u w:val="single"/>
+        </w:rPr>
+        <w:t>年</w:t>
+      </w:r>
+      <w:bookmarkEnd w:id="0"/>
+      <w:r>
+        <w:rPr>
+          <w:rFonts w:ascii="宋体" w:hAnsi="宋体" w:cs="宋体" w:hint="eastAsia"/>
+          <w:color w:val="FF0000"/>
+          <w:kern w:val="0"/>
+          <w:sz w:val="24"/>
+          <w:u w:val="single"/>
+        </w:rPr>
+        <w:t>}</w:t>
       </w:r>
       <w:r>
         <w:rPr>
@@ -2797,6 +2866,16 @@
           <w:sz w:val="24"/>
           <w:u w:val="single"/>
         </w:rPr>
+        <w:t>销售</w:t>
+      </w:r>
+      <w:r>
+        <w:rPr>
+          <w:rFonts w:ascii="宋体" w:hAnsi="宋体" w:cs="宋体" w:hint="eastAsia"/>
+          <w:color w:val="FF0000"/>
+          <w:kern w:val="0"/>
+          <w:sz w:val="24"/>
+          <w:u w:val="single"/>
+        </w:rPr>
         <w:t>月</w:t>
       </w:r>
       <w:r>
@@ -2826,6 +2905,16 @@
           <w:u w:val="single"/>
         </w:rPr>
         <w:t>{</w:t>
+      </w:r>
+      <w:r>
+        <w:rPr>
+          <w:rFonts w:ascii="宋体" w:hAnsi="宋体" w:cs="宋体" w:hint="eastAsia"/>
+          <w:color w:val="FF0000"/>
+          <w:kern w:val="0"/>
+          <w:sz w:val="24"/>
+          <w:u w:val="single"/>
+        </w:rPr>
+        <w:t>销售</w:t>
       </w:r>
       <w:r>
         <w:rPr>
@@ -3408,7 +3497,7 @@
         <w:noProof/>
         <w:lang w:val="zh-CN"/>
       </w:rPr>
-      <w:t>2</w:t>
+      <w:t>8</w:t>
     </w:r>
     <w:r>
       <w:fldChar w:fldCharType="end"/>
